--- a/function_handout.docx
+++ b/function_handout.docx
@@ -297,35 +297,35 @@
           <w:szCs w:val="48"/>
         </w:rPr>
       </w:pPr>
+    </w:p>
+    <w:p>
+      <w:pPr>
+        <w:rPr>
+          <w:rFonts w:ascii="Fira Code" w:hAnsi="Fira Code"/>
+          <w:sz w:val="48"/>
+          <w:szCs w:val="48"/>
+        </w:rPr>
+      </w:pPr>
+    </w:p>
+    <w:p>
+      <w:pPr>
+        <w:rPr>
+          <w:rFonts w:ascii="Fira Code" w:hAnsi="Fira Code"/>
+          <w:sz w:val="48"/>
+          <w:szCs w:val="48"/>
+        </w:rPr>
+      </w:pPr>
+    </w:p>
+    <w:p>
+      <w:pPr>
+        <w:rPr>
+          <w:rFonts w:ascii="Fira Code" w:hAnsi="Fira Code"/>
+          <w:sz w:val="48"/>
+          <w:szCs w:val="48"/>
+        </w:rPr>
+      </w:pPr>
       <w:bookmarkStart w:id="0" w:name="_GoBack"/>
       <w:bookmarkEnd w:id="0"/>
-    </w:p>
-    <w:p>
-      <w:pPr>
-        <w:rPr>
-          <w:rFonts w:ascii="Fira Code" w:hAnsi="Fira Code"/>
-          <w:sz w:val="48"/>
-          <w:szCs w:val="48"/>
-        </w:rPr>
-      </w:pPr>
-    </w:p>
-    <w:p>
-      <w:pPr>
-        <w:rPr>
-          <w:rFonts w:ascii="Fira Code" w:hAnsi="Fira Code"/>
-          <w:sz w:val="48"/>
-          <w:szCs w:val="48"/>
-        </w:rPr>
-      </w:pPr>
-    </w:p>
-    <w:p>
-      <w:pPr>
-        <w:rPr>
-          <w:rFonts w:ascii="Fira Code" w:hAnsi="Fira Code"/>
-          <w:sz w:val="48"/>
-          <w:szCs w:val="48"/>
-        </w:rPr>
-      </w:pPr>
     </w:p>
     <w:p>
       <w:pPr>
@@ -425,7 +425,21 @@
         <w:rFonts w:ascii="Fira Code" w:hAnsi="Fira Code"/>
         <w:color w:val="767171" w:themeColor="background2" w:themeShade="80"/>
       </w:rPr>
-      <w:t>Key terms: function, variable, input, output, return, ===</w:t>
+      <w:t>Key terms: function, variable, input, output, return,</w:t>
+    </w:r>
+    <w:r>
+      <w:rPr>
+        <w:rFonts w:ascii="Fira Code" w:hAnsi="Fira Code"/>
+        <w:color w:val="767171" w:themeColor="background2" w:themeShade="80"/>
+      </w:rPr>
+      <w:t xml:space="preserve"> if,</w:t>
+    </w:r>
+    <w:r>
+      <w:rPr>
+        <w:rFonts w:ascii="Fira Code" w:hAnsi="Fira Code"/>
+        <w:color w:val="767171" w:themeColor="background2" w:themeShade="80"/>
+      </w:rPr>
+      <w:t xml:space="preserve"> ===</w:t>
     </w:r>
     <w:r>
       <w:rPr>
